--- a/Document/报告（最终要提交的文件）/ASH067476_智信同德_产品文档.docx
+++ b/Document/报告（最终要提交的文件）/ASH067476_智信同德_产品文档.docx
@@ -98,9 +98,6 @@
       </w:r>
     </w:p>
     <w:p>
-      <w:pPr>
-        <w:ind w:firstLine="360"/>
-      </w:pPr>
       <w:r>
         <w:rPr>
           <w:rFonts w:hint="eastAsia"/>
@@ -295,9 +292,6 @@
       </w:r>
     </w:p>
     <w:p>
-      <w:pPr>
-        <w:ind w:firstLine="360"/>
-      </w:pPr>
       <w:r>
         <w:rPr>
           <w:rFonts w:hint="eastAsia"/>
@@ -410,7 +404,6 @@
     </w:p>
     <w:p>
       <w:pPr>
-        <w:ind w:firstLine="360"/>
         <w:rPr>
           <w:i/>
         </w:rPr>
@@ -466,28 +459,28 @@
         <w:rPr>
           <w:rFonts w:hint="eastAsia"/>
         </w:rPr>
-        <w:t>在360度全方位的极大空间运转下，适用于多种应用场合，可以用在摄像机的精确快速监视，物体捕捉；或</w:t>
+        <w:t>在360度全方位的极大空间运转下，适用于多种应用场合，可以用在摄像机的精确快速监视，物体捕捉。</w:t>
+      </w:r>
+      <w:bookmarkEnd w:id="1"/>
+      <w:r>
+        <w:rPr>
+          <w:rFonts w:hint="eastAsia"/>
+        </w:rPr>
+        <w:t>其</w:t>
+      </w:r>
+      <w:bookmarkStart w:id="2" w:name="_Hlk43387423"/>
+      <w:r>
+        <w:rPr>
+          <w:rFonts w:hint="eastAsia"/>
+        </w:rPr>
+        <w:t>总体</w:t>
       </w:r>
       <w:r>
         <w:rPr>
           <w:rFonts w:hint="eastAsia"/>
         </w:rPr>
         <w:lastRenderedPageBreak/>
-        <w:t>者全方位的高精度滑行导轨。</w:t>
-      </w:r>
-      <w:bookmarkEnd w:id="1"/>
-      <w:r>
-        <w:rPr>
-          <w:rFonts w:hint="eastAsia"/>
-        </w:rPr>
-        <w:t>其</w:t>
-      </w:r>
-      <w:bookmarkStart w:id="2" w:name="_Hlk43387423"/>
-      <w:r>
-        <w:rPr>
-          <w:rFonts w:hint="eastAsia"/>
-        </w:rPr>
-        <w:t>总体构造由</w:t>
+        <w:t>构造由</w:t>
       </w:r>
       <w:r>
         <w:rPr>
@@ -504,7 +497,7 @@
       </w:r>
       <w:proofErr w:type="gramEnd"/>
       <w:r>
-        <w:t>单元组成。</w:t>
+        <w:t>单元组成</w:t>
       </w:r>
       <w:r>
         <w:rPr>
@@ -515,9 +508,6 @@
       <w:bookmarkEnd w:id="2"/>
     </w:p>
     <w:p>
-      <w:pPr>
-        <w:ind w:firstLine="360"/>
-      </w:pPr>
       <w:r>
         <w:rPr>
           <w:rFonts w:hint="eastAsia"/>
@@ -542,7 +532,7 @@
         <w:pStyle w:val="a0"/>
         <w:numPr>
           <w:ilvl w:val="0"/>
-          <w:numId w:val="5"/>
+          <w:numId w:val="6"/>
         </w:numPr>
         <w:ind w:firstLineChars="0"/>
       </w:pPr>
@@ -594,7 +584,7 @@
         <w:pStyle w:val="a0"/>
         <w:numPr>
           <w:ilvl w:val="0"/>
-          <w:numId w:val="5"/>
+          <w:numId w:val="6"/>
         </w:numPr>
         <w:ind w:firstLineChars="0"/>
       </w:pPr>
@@ -681,7 +671,7 @@
         <w:pStyle w:val="a0"/>
         <w:numPr>
           <w:ilvl w:val="0"/>
-          <w:numId w:val="5"/>
+          <w:numId w:val="6"/>
         </w:numPr>
         <w:ind w:firstLineChars="0"/>
       </w:pPr>
@@ -730,7 +720,7 @@
         <w:pStyle w:val="a0"/>
         <w:numPr>
           <w:ilvl w:val="0"/>
-          <w:numId w:val="5"/>
+          <w:numId w:val="6"/>
         </w:numPr>
         <w:ind w:firstLineChars="0"/>
       </w:pPr>
@@ -999,7 +989,7 @@
         </w:rPr>
         <w:lastRenderedPageBreak/>
         <w:drawing>
-          <wp:inline distT="0" distB="0" distL="0" distR="0" wp14:anchorId="3304EA29" wp14:editId="2DE579CB">
+          <wp:inline distT="0" distB="0" distL="0" distR="0" wp14:anchorId="3304EA29" wp14:editId="0AE991FA">
             <wp:extent cx="4583723" cy="1927548"/>
             <wp:effectExtent l="0" t="0" r="7620" b="0"/>
             <wp:docPr id="1" name="图片 1"/>
@@ -1017,6 +1007,7 @@
                   </pic:nvPicPr>
                   <pic:blipFill>
                     <a:blip r:embed="rId8" cstate="print">
+                      <a:biLevel thresh="75000"/>
                       <a:extLst>
                         <a:ext uri="{28A0092B-C50C-407E-A947-70E740481C1C}">
                           <a14:useLocalDpi xmlns:a14="http://schemas.microsoft.com/office/drawing/2010/main" val="0"/>
@@ -3078,6 +3069,118 @@
 <file path=word/numbering.xml><?xml version="1.0" encoding="utf-8"?>
 <w:numbering xmlns:wpc="http://schemas.microsoft.com/office/word/2010/wordprocessingCanvas" xmlns:cx="http://schemas.microsoft.com/office/drawing/2014/chartex" xmlns:cx1="http://schemas.microsoft.com/office/drawing/2015/9/8/chartex" xmlns:cx2="http://schemas.microsoft.com/office/drawing/2015/10/21/chartex" xmlns:cx3="http://schemas.microsoft.com/office/drawing/2016/5/9/chartex" xmlns:cx4="http://schemas.microsoft.com/office/drawing/2016/5/10/chartex" xmlns:cx5="http://schemas.microsoft.com/office/drawing/2016/5/11/chartex" xmlns:cx6="http://schemas.microsoft.com/office/drawing/2016/5/12/chartex" xmlns:cx7="http://schemas.microsoft.com/office/drawing/2016/5/13/chartex" xmlns:cx8="http://schemas.microsoft.com/office/drawing/2016/5/14/chartex" xmlns:mc="http://schemas.openxmlformats.org/markup-compatibility/2006" xmlns:aink="http://schemas.microsoft.com/office/drawing/2016/ink" xmlns:am3d="http://schemas.microsoft.com/office/drawing/2017/model3d" xmlns:o="urn:schemas-microsoft-com:office:office" xmlns:r="http://schemas.openxmlformats.org/officeDocument/2006/relationships" xmlns:m="http://schemas.openxmlformats.org/officeDocument/2006/math" xmlns:v="urn:schemas-microsoft-com:vml" xmlns:wp14="http://schemas.microsoft.com/office/word/2010/wordprocessingDrawing" xmlns:wp="http://schemas.openxmlformats.org/drawingml/2006/wordprocessingDrawing" xmlns:w10="urn:schemas-microsoft-com:office:word" xmlns:w="http://schemas.openxmlformats.org/wordprocessingml/2006/main" xmlns:w14="http://schemas.microsoft.com/office/word/2010/wordml" xmlns:w15="http://schemas.microsoft.com/office/word/2012/wordml" xmlns:w16cex="http://schemas.microsoft.com/office/word/2018/wordml/cex" xmlns:w16cid="http://schemas.microsoft.com/office/word/2016/wordml/cid" xmlns:w16="http://schemas.microsoft.com/office/word/2018/wordml" xmlns:w16se="http://schemas.microsoft.com/office/word/2015/wordml/symex" xmlns:wpg="http://schemas.microsoft.com/office/word/2010/wordprocessingGroup" xmlns:wpi="http://schemas.microsoft.com/office/word/2010/wordprocessingInk" xmlns:wne="http://schemas.microsoft.com/office/word/2006/wordml" xmlns:wps="http://schemas.microsoft.com/office/word/2010/wordprocessingShape" mc:Ignorable="w14 w15 w16se w16cid w16 w16cex wp14">
   <w:abstractNum w:abstractNumId="0" w15:restartNumberingAfterBreak="0">
+    <w:nsid w:val="00BF4AFD"/>
+    <w:multiLevelType w:val="hybridMultilevel"/>
+    <w:tmpl w:val="87D45FB8"/>
+    <w:lvl w:ilvl="0" w:tplc="E47C2D9E">
+      <w:numFmt w:val="bullet"/>
+      <w:lvlText w:val="·"/>
+      <w:lvlJc w:val="left"/>
+      <w:pPr>
+        <w:ind w:left="360" w:hanging="360"/>
+      </w:pPr>
+      <w:rPr>
+        <w:rFonts w:ascii="宋体" w:eastAsia="宋体" w:hAnsi="宋体" w:cstheme="minorBidi" w:hint="eastAsia"/>
+      </w:rPr>
+    </w:lvl>
+    <w:lvl w:ilvl="1" w:tplc="04090003" w:tentative="1">
+      <w:start w:val="1"/>
+      <w:numFmt w:val="bullet"/>
+      <w:lvlText w:val=""/>
+      <w:lvlJc w:val="left"/>
+      <w:pPr>
+        <w:ind w:left="840" w:hanging="420"/>
+      </w:pPr>
+      <w:rPr>
+        <w:rFonts w:ascii="Wingdings" w:hAnsi="Wingdings" w:hint="default"/>
+      </w:rPr>
+    </w:lvl>
+    <w:lvl w:ilvl="2" w:tplc="04090005" w:tentative="1">
+      <w:start w:val="1"/>
+      <w:numFmt w:val="bullet"/>
+      <w:lvlText w:val=""/>
+      <w:lvlJc w:val="left"/>
+      <w:pPr>
+        <w:ind w:left="1260" w:hanging="420"/>
+      </w:pPr>
+      <w:rPr>
+        <w:rFonts w:ascii="Wingdings" w:hAnsi="Wingdings" w:hint="default"/>
+      </w:rPr>
+    </w:lvl>
+    <w:lvl w:ilvl="3" w:tplc="04090001" w:tentative="1">
+      <w:start w:val="1"/>
+      <w:numFmt w:val="bullet"/>
+      <w:lvlText w:val=""/>
+      <w:lvlJc w:val="left"/>
+      <w:pPr>
+        <w:ind w:left="1680" w:hanging="420"/>
+      </w:pPr>
+      <w:rPr>
+        <w:rFonts w:ascii="Wingdings" w:hAnsi="Wingdings" w:hint="default"/>
+      </w:rPr>
+    </w:lvl>
+    <w:lvl w:ilvl="4" w:tplc="04090003" w:tentative="1">
+      <w:start w:val="1"/>
+      <w:numFmt w:val="bullet"/>
+      <w:lvlText w:val=""/>
+      <w:lvlJc w:val="left"/>
+      <w:pPr>
+        <w:ind w:left="2100" w:hanging="420"/>
+      </w:pPr>
+      <w:rPr>
+        <w:rFonts w:ascii="Wingdings" w:hAnsi="Wingdings" w:hint="default"/>
+      </w:rPr>
+    </w:lvl>
+    <w:lvl w:ilvl="5" w:tplc="04090005" w:tentative="1">
+      <w:start w:val="1"/>
+      <w:numFmt w:val="bullet"/>
+      <w:lvlText w:val=""/>
+      <w:lvlJc w:val="left"/>
+      <w:pPr>
+        <w:ind w:left="2520" w:hanging="420"/>
+      </w:pPr>
+      <w:rPr>
+        <w:rFonts w:ascii="Wingdings" w:hAnsi="Wingdings" w:hint="default"/>
+      </w:rPr>
+    </w:lvl>
+    <w:lvl w:ilvl="6" w:tplc="04090001" w:tentative="1">
+      <w:start w:val="1"/>
+      <w:numFmt w:val="bullet"/>
+      <w:lvlText w:val=""/>
+      <w:lvlJc w:val="left"/>
+      <w:pPr>
+        <w:ind w:left="2940" w:hanging="420"/>
+      </w:pPr>
+      <w:rPr>
+        <w:rFonts w:ascii="Wingdings" w:hAnsi="Wingdings" w:hint="default"/>
+      </w:rPr>
+    </w:lvl>
+    <w:lvl w:ilvl="7" w:tplc="04090003" w:tentative="1">
+      <w:start w:val="1"/>
+      <w:numFmt w:val="bullet"/>
+      <w:lvlText w:val=""/>
+      <w:lvlJc w:val="left"/>
+      <w:pPr>
+        <w:ind w:left="3360" w:hanging="420"/>
+      </w:pPr>
+      <w:rPr>
+        <w:rFonts w:ascii="Wingdings" w:hAnsi="Wingdings" w:hint="default"/>
+      </w:rPr>
+    </w:lvl>
+    <w:lvl w:ilvl="8" w:tplc="04090005" w:tentative="1">
+      <w:start w:val="1"/>
+      <w:numFmt w:val="bullet"/>
+      <w:lvlText w:val=""/>
+      <w:lvlJc w:val="left"/>
+      <w:pPr>
+        <w:ind w:left="3780" w:hanging="420"/>
+      </w:pPr>
+      <w:rPr>
+        <w:rFonts w:ascii="Wingdings" w:hAnsi="Wingdings" w:hint="default"/>
+      </w:rPr>
+    </w:lvl>
+  </w:abstractNum>
+  <w:abstractNum w:abstractNumId="1" w15:restartNumberingAfterBreak="0">
     <w:nsid w:val="15313FD1"/>
     <w:multiLevelType w:val="hybridMultilevel"/>
     <w:tmpl w:val="EBC8076A"/>
@@ -3190,7 +3293,7 @@
       </w:rPr>
     </w:lvl>
   </w:abstractNum>
-  <w:abstractNum w:abstractNumId="1" w15:restartNumberingAfterBreak="0">
+  <w:abstractNum w:abstractNumId="2" w15:restartNumberingAfterBreak="0">
     <w:nsid w:val="1ECD602B"/>
     <w:multiLevelType w:val="hybridMultilevel"/>
     <w:tmpl w:val="981045B0"/>
@@ -3279,7 +3382,7 @@
       </w:pPr>
     </w:lvl>
   </w:abstractNum>
-  <w:abstractNum w:abstractNumId="2" w15:restartNumberingAfterBreak="0">
+  <w:abstractNum w:abstractNumId="3" w15:restartNumberingAfterBreak="0">
     <w:nsid w:val="4A044AA4"/>
     <w:multiLevelType w:val="hybridMultilevel"/>
     <w:tmpl w:val="758E3BB6"/>
@@ -3392,7 +3495,7 @@
       </w:rPr>
     </w:lvl>
   </w:abstractNum>
-  <w:abstractNum w:abstractNumId="3" w15:restartNumberingAfterBreak="0">
+  <w:abstractNum w:abstractNumId="4" w15:restartNumberingAfterBreak="0">
     <w:nsid w:val="67660E16"/>
     <w:multiLevelType w:val="multilevel"/>
     <w:tmpl w:val="06B8135E"/>
@@ -3487,7 +3590,7 @@
       </w:pPr>
     </w:lvl>
   </w:abstractNum>
-  <w:abstractNum w:abstractNumId="4" w15:restartNumberingAfterBreak="0">
+  <w:abstractNum w:abstractNumId="5" w15:restartNumberingAfterBreak="0">
     <w:nsid w:val="6AE63775"/>
     <w:multiLevelType w:val="multilevel"/>
     <w:tmpl w:val="0409001D"/>
@@ -3574,19 +3677,22 @@
     </w:lvl>
   </w:abstractNum>
   <w:num w:numId="1">
+    <w:abstractNumId w:val="4"/>
+  </w:num>
+  <w:num w:numId="2">
+    <w:abstractNumId w:val="2"/>
+  </w:num>
+  <w:num w:numId="3">
+    <w:abstractNumId w:val="1"/>
+  </w:num>
+  <w:num w:numId="4">
+    <w:abstractNumId w:val="5"/>
+  </w:num>
+  <w:num w:numId="5">
     <w:abstractNumId w:val="3"/>
   </w:num>
-  <w:num w:numId="2">
-    <w:abstractNumId w:val="1"/>
-  </w:num>
-  <w:num w:numId="3">
+  <w:num w:numId="6">
     <w:abstractNumId w:val="0"/>
-  </w:num>
-  <w:num w:numId="4">
-    <w:abstractNumId w:val="4"/>
-  </w:num>
-  <w:num w:numId="5">
-    <w:abstractNumId w:val="2"/>
   </w:num>
 </w:numbering>
 </file>
